--- a/ProgrammingFundamentals/Documents/L09/05. Java-Fundamentals-Lists-Lab.docx
+++ b/ProgrammingFundamentals/Documents/L09/05. Java-Fundamentals-Lists-Lab.docx
@@ -1,6 +1,6 @@
 
 <file path=word/document.xml><?xml version="1.0" encoding="utf-8"?>
-<w:document xmlns:wpc="http://schemas.microsoft.com/office/word/2010/wordprocessingCanvas" xmlns:cx="http://schemas.microsoft.com/office/drawing/2014/chartex" xmlns:cx1="http://schemas.microsoft.com/office/drawing/2015/9/8/chartex" xmlns:mc="http://schemas.openxmlformats.org/markup-compatibility/2006" xmlns:o="urn:schemas-microsoft-com:office:office" xmlns:r="http://schemas.openxmlformats.org/officeDocument/2006/relationships" xmlns:m="http://schemas.openxmlformats.org/officeDocument/2006/math" xmlns:v="urn:schemas-microsoft-com:vml" xmlns:wp14="http://schemas.microsoft.com/office/word/2010/wordprocessingDrawing" xmlns:wp="http://schemas.openxmlformats.org/drawingml/2006/wordprocessingDrawing" xmlns:w10="urn:schemas-microsoft-com:office:word" xmlns:w="http://schemas.openxmlformats.org/wordprocessingml/2006/main" xmlns:w14="http://schemas.microsoft.com/office/word/2010/wordml" xmlns:w15="http://schemas.microsoft.com/office/word/2012/wordml" xmlns:w16se="http://schemas.microsoft.com/office/word/2015/wordml/symex" xmlns:wpg="http://schemas.microsoft.com/office/word/2010/wordprocessingGroup" xmlns:wpi="http://schemas.microsoft.com/office/word/2010/wordprocessingInk" xmlns:wne="http://schemas.microsoft.com/office/word/2006/wordml" xmlns:wps="http://schemas.microsoft.com/office/word/2010/wordprocessingShape" mc:Ignorable="w14 w15 w16se wp14">
+<w:document xmlns:wpc="http://schemas.microsoft.com/office/word/2010/wordprocessingCanvas" xmlns:cx="http://schemas.microsoft.com/office/drawing/2014/chartex" xmlns:cx1="http://schemas.microsoft.com/office/drawing/2015/9/8/chartex" xmlns:cx2="http://schemas.microsoft.com/office/drawing/2015/10/21/chartex" xmlns:cx3="http://schemas.microsoft.com/office/drawing/2016/5/9/chartex" xmlns:cx4="http://schemas.microsoft.com/office/drawing/2016/5/10/chartex" xmlns:cx5="http://schemas.microsoft.com/office/drawing/2016/5/11/chartex" xmlns:cx6="http://schemas.microsoft.com/office/drawing/2016/5/12/chartex" xmlns:cx7="http://schemas.microsoft.com/office/drawing/2016/5/13/chartex" xmlns:cx8="http://schemas.microsoft.com/office/drawing/2016/5/14/chartex" xmlns:mc="http://schemas.openxmlformats.org/markup-compatibility/2006" xmlns:aink="http://schemas.microsoft.com/office/drawing/2016/ink" xmlns:am3d="http://schemas.microsoft.com/office/drawing/2017/model3d" xmlns:o="urn:schemas-microsoft-com:office:office" xmlns:r="http://schemas.openxmlformats.org/officeDocument/2006/relationships" xmlns:m="http://schemas.openxmlformats.org/officeDocument/2006/math" xmlns:v="urn:schemas-microsoft-com:vml" xmlns:wp14="http://schemas.microsoft.com/office/word/2010/wordprocessingDrawing" xmlns:wp="http://schemas.openxmlformats.org/drawingml/2006/wordprocessingDrawing" xmlns:w10="urn:schemas-microsoft-com:office:word" xmlns:w="http://schemas.openxmlformats.org/wordprocessingml/2006/main" xmlns:w14="http://schemas.microsoft.com/office/word/2010/wordml" xmlns:w15="http://schemas.microsoft.com/office/word/2012/wordml" xmlns:w16cex="http://schemas.microsoft.com/office/word/2018/wordml/cex" xmlns:w16cid="http://schemas.microsoft.com/office/word/2016/wordml/cid" xmlns:w16="http://schemas.microsoft.com/office/word/2018/wordml" xmlns:w16sdtdh="http://schemas.microsoft.com/office/word/2020/wordml/sdtdatahash" xmlns:w16se="http://schemas.microsoft.com/office/word/2015/wordml/symex" xmlns:wpg="http://schemas.microsoft.com/office/word/2010/wordprocessingGroup" xmlns:wpi="http://schemas.microsoft.com/office/word/2010/wordprocessingInk" xmlns:wne="http://schemas.microsoft.com/office/word/2006/wordml" xmlns:wps="http://schemas.microsoft.com/office/word/2010/wordprocessingShape" mc:Ignorable="w14 w15 w16se w16cid w16 w16cex w16sdtdh wp14">
   <w:body>
     <w:p>
       <w:pPr>
@@ -42,8 +42,6 @@
           <w:t>SoftUni</w:t>
         </w:r>
       </w:hyperlink>
-      <w:bookmarkStart w:id="0" w:name="_GoBack"/>
-      <w:bookmarkEnd w:id="0"/>
     </w:p>
     <w:p>
       <w:pPr>
@@ -131,15 +129,7 @@
         </w:rPr>
       </w:pPr>
       <w:r>
-        <w:t xml:space="preserve">After two numbers </w:t>
-      </w:r>
-      <w:proofErr w:type="gramStart"/>
-      <w:r>
-        <w:t>are summed</w:t>
-      </w:r>
-      <w:proofErr w:type="gramEnd"/>
-      <w:r>
-        <w:t xml:space="preserve">, the obtained result could be equal to some of its neighbors and should be summed as well </w:t>
+        <w:t xml:space="preserve">After two numbers are summed, the obtained result could be equal to some of its neighbors and should be summed as well </w:t>
       </w:r>
       <w:r>
         <w:rPr>
@@ -936,15 +926,7 @@
         </w:rPr>
       </w:pPr>
       <w:r>
-        <w:t xml:space="preserve">Iterate through the elements. Check if the number at the current index is equal to the next number. If it is, aggregate the numbers and reset the loop, otherwise </w:t>
-      </w:r>
-      <w:proofErr w:type="gramStart"/>
-      <w:r>
-        <w:t>don't</w:t>
-      </w:r>
-      <w:proofErr w:type="gramEnd"/>
-      <w:r>
-        <w:t xml:space="preserve"> do anything.</w:t>
+        <w:t>Iterate through the elements. Check if the number at the current index is equal to the next number. If it is, aggregate the numbers and reset the loop, otherwise don't do anything.</w:t>
       </w:r>
     </w:p>
     <w:p>
@@ -1183,19 +1165,11 @@
           <w:lang w:val="bg-BG"/>
         </w:rPr>
       </w:pPr>
-      <w:proofErr w:type="gramStart"/>
       <w:r>
         <w:rPr>
           <w:rFonts w:eastAsia="Calibri"/>
         </w:rPr>
-        <w:t>first</w:t>
-      </w:r>
-      <w:proofErr w:type="gramEnd"/>
-      <w:r>
-        <w:rPr>
-          <w:rFonts w:eastAsia="Calibri"/>
-        </w:rPr>
-        <w:t xml:space="preserve"> </w:t>
+        <w:t xml:space="preserve">first </w:t>
       </w:r>
       <w:r>
         <w:rPr>
@@ -1520,15 +1494,7 @@
         </w:rPr>
       </w:pPr>
       <w:r>
-        <w:t xml:space="preserve">You are going to receive two lists with numbers. Create a result </w:t>
-      </w:r>
-      <w:proofErr w:type="gramStart"/>
-      <w:r>
-        <w:t>list which</w:t>
-      </w:r>
-      <w:proofErr w:type="gramEnd"/>
-      <w:r>
-        <w:t xml:space="preserve"> contains the numbers from both of the lists. The first element should be from the first list, the second from the second list and so on. If the length of the two lists are not equal, just add the remaining elements at the end of the list.</w:t>
+        <w:t>You are going to receive two lists with numbers. Create a result list which contains the numbers from both of the lists. The first element should be from the first list, the second from the second list and so on. If the length of the two lists are not equal, just add the remaining elements at the end of the list.</w:t>
       </w:r>
     </w:p>
     <w:p>
@@ -1846,15 +1812,7 @@
         <w:t>"end"</w:t>
       </w:r>
       <w:r>
-        <w:t xml:space="preserve">, you </w:t>
-      </w:r>
-      <w:proofErr w:type="gramStart"/>
-      <w:r>
-        <w:t>will be given</w:t>
-      </w:r>
-      <w:proofErr w:type="gramEnd"/>
-      <w:r>
-        <w:t xml:space="preserve"> different </w:t>
+        <w:t xml:space="preserve">, you will be given different </w:t>
       </w:r>
       <w:r>
         <w:rPr>
@@ -2201,13 +2159,8 @@
           <w:lang w:val="bg-BG"/>
         </w:rPr>
       </w:pPr>
-      <w:proofErr w:type="gramStart"/>
-      <w:r>
-        <w:t>First</w:t>
-      </w:r>
-      <w:proofErr w:type="gramEnd"/>
-      <w:r>
-        <w:t xml:space="preserve"> let us read the list from the console.</w:t>
+      <w:r>
+        <w:t>First let us read the list from the console.</w:t>
       </w:r>
     </w:p>
     <w:p>
@@ -2345,15 +2298,7 @@
       </w:pPr>
       <w:r>
         <w:lastRenderedPageBreak/>
-        <w:t>We break if the line is "end"</w:t>
-      </w:r>
-      <w:proofErr w:type="gramStart"/>
-      <w:r>
-        <w:t>,</w:t>
-      </w:r>
-      <w:proofErr w:type="gramEnd"/>
-      <w:r>
-        <w:t xml:space="preserve"> otherwise we split it into tokens and process the command.</w:t>
+        <w:t>We break if the line is "end", otherwise we split it into tokens and process the command.</w:t>
       </w:r>
     </w:p>
     <w:p>
@@ -2415,15 +2360,7 @@
         </w:rPr>
       </w:pPr>
       <w:r>
-        <w:t xml:space="preserve">Now </w:t>
-      </w:r>
-      <w:proofErr w:type="gramStart"/>
-      <w:r>
-        <w:t>let's</w:t>
-      </w:r>
-      <w:proofErr w:type="gramEnd"/>
-      <w:r>
-        <w:t xml:space="preserve"> implement each command.</w:t>
+        <w:t>Now let's implement each command.</w:t>
       </w:r>
     </w:p>
     <w:p>
@@ -2704,14 +2641,12 @@
       <w:r>
         <w:t xml:space="preserve"> – check if the list contains the number. If </w:t>
       </w:r>
-      <w:proofErr w:type="gramStart"/>
       <w:r>
         <w:rPr>
           <w:b/>
         </w:rPr>
         <w:t>yes</w:t>
       </w:r>
-      <w:proofErr w:type="gramEnd"/>
       <w:r>
         <w:t xml:space="preserve"> print </w:t>
       </w:r>
@@ -2762,11 +2697,7 @@
         <w:t xml:space="preserve">all the numbers </w:t>
       </w:r>
       <w:r>
-        <w:t xml:space="preserve">that </w:t>
-      </w:r>
-      <w:proofErr w:type="gramStart"/>
-      <w:r>
-        <w:t>are</w:t>
+        <w:t>that are</w:t>
       </w:r>
       <w:r>
         <w:rPr>
@@ -2781,14 +2712,7 @@
         <w:rPr>
           <w:b/>
         </w:rPr>
-        <w:t>separated</w:t>
-      </w:r>
-      <w:proofErr w:type="gramEnd"/>
-      <w:r>
-        <w:rPr>
-          <w:b/>
-        </w:rPr>
-        <w:t xml:space="preserve"> by a space</w:t>
+        <w:t>separated by a space</w:t>
       </w:r>
     </w:p>
     <w:p>
@@ -3204,6 +3128,11 @@
           </w:p>
           <w:p>
             <w:pPr>
+              <w:pStyle w:val="ListParagraph"/>
+              <w:numPr>
+                <w:ilvl w:val="0"/>
+                <w:numId w:val="44"/>
+              </w:numPr>
               <w:spacing w:after="0"/>
               <w:rPr>
                 <w:rFonts w:ascii="Consolas" w:hAnsi="Consolas"/>
@@ -3215,7 +3144,7 @@
                 <w:rFonts w:ascii="Consolas" w:hAnsi="Consolas"/>
                 <w:noProof/>
               </w:rPr>
-              <w:t>2 13 43 23</w:t>
+              <w:t>13 43 23</w:t>
             </w:r>
           </w:p>
         </w:tc>
@@ -3223,6 +3152,23 @@
     </w:tbl>
     <w:p>
       <w:pPr>
+        <w:rPr>
+          <w:rFonts w:eastAsiaTheme="majorEastAsia" w:cstheme="majorBidi"/>
+          <w:b/>
+          <w:bCs/>
+          <w:color w:val="7C380A"/>
+          <w:sz w:val="36"/>
+          <w:szCs w:val="36"/>
+        </w:rPr>
+      </w:pPr>
+    </w:p>
+    <w:p>
+      <w:pPr>
+        <w:pStyle w:val="ListParagraph"/>
+        <w:numPr>
+          <w:ilvl w:val="0"/>
+          <w:numId w:val="42"/>
+        </w:numPr>
         <w:rPr>
           <w:rFonts w:eastAsiaTheme="majorEastAsia" w:cstheme="majorBidi"/>
           <w:b/>
@@ -3252,11 +3198,7 @@
         </w:rPr>
       </w:pPr>
       <w:r>
-        <w:t xml:space="preserve">Read </w:t>
-      </w:r>
-      <w:proofErr w:type="gramStart"/>
-      <w:r>
-        <w:t xml:space="preserve">a number </w:t>
+        <w:t xml:space="preserve">Read a number </w:t>
       </w:r>
       <w:r>
         <w:rPr>
@@ -3271,14 +3213,7 @@
         <w:rPr>
           <w:b/>
         </w:rPr>
-        <w:t>n lines</w:t>
-      </w:r>
-      <w:proofErr w:type="gramEnd"/>
-      <w:r>
-        <w:rPr>
-          <w:b/>
-        </w:rPr>
-        <w:t xml:space="preserve"> of products</w:t>
+        <w:t>n lines of products</w:t>
       </w:r>
       <w:r>
         <w:t xml:space="preserve">. Print a </w:t>
@@ -4050,16 +3985,8 @@
         <w:rPr>
           <w:b/>
         </w:rPr>
-        <w:t xml:space="preserve"> + </w:t>
-      </w:r>
-      <w:proofErr w:type="gramStart"/>
-      <w:r>
-        <w:rPr>
-          <w:b/>
-        </w:rPr>
-        <w:t>1</w:t>
-      </w:r>
-      <w:proofErr w:type="gramEnd"/>
+        <w:t xml:space="preserve"> + 1</w:t>
+      </w:r>
       <w:r>
         <w:t xml:space="preserve">, because we want to </w:t>
       </w:r>
@@ -4598,7 +4525,7 @@
 </file>
 
 <file path=word/endnotes.xml><?xml version="1.0" encoding="utf-8"?>
-<w:endnotes xmlns:wpc="http://schemas.microsoft.com/office/word/2010/wordprocessingCanvas" xmlns:cx="http://schemas.microsoft.com/office/drawing/2014/chartex" xmlns:cx1="http://schemas.microsoft.com/office/drawing/2015/9/8/chartex" xmlns:mc="http://schemas.openxmlformats.org/markup-compatibility/2006" xmlns:o="urn:schemas-microsoft-com:office:office" xmlns:r="http://schemas.openxmlformats.org/officeDocument/2006/relationships" xmlns:m="http://schemas.openxmlformats.org/officeDocument/2006/math" xmlns:v="urn:schemas-microsoft-com:vml" xmlns:wp14="http://schemas.microsoft.com/office/word/2010/wordprocessingDrawing" xmlns:wp="http://schemas.openxmlformats.org/drawingml/2006/wordprocessingDrawing" xmlns:w10="urn:schemas-microsoft-com:office:word" xmlns:w="http://schemas.openxmlformats.org/wordprocessingml/2006/main" xmlns:w14="http://schemas.microsoft.com/office/word/2010/wordml" xmlns:w15="http://schemas.microsoft.com/office/word/2012/wordml" xmlns:w16se="http://schemas.microsoft.com/office/word/2015/wordml/symex" xmlns:wpg="http://schemas.microsoft.com/office/word/2010/wordprocessingGroup" xmlns:wpi="http://schemas.microsoft.com/office/word/2010/wordprocessingInk" xmlns:wne="http://schemas.microsoft.com/office/word/2006/wordml" xmlns:wps="http://schemas.microsoft.com/office/word/2010/wordprocessingShape" mc:Ignorable="w14 w15 w16se wp14">
+<w:endnotes xmlns:wpc="http://schemas.microsoft.com/office/word/2010/wordprocessingCanvas" xmlns:cx="http://schemas.microsoft.com/office/drawing/2014/chartex" xmlns:cx1="http://schemas.microsoft.com/office/drawing/2015/9/8/chartex" xmlns:cx2="http://schemas.microsoft.com/office/drawing/2015/10/21/chartex" xmlns:cx3="http://schemas.microsoft.com/office/drawing/2016/5/9/chartex" xmlns:cx4="http://schemas.microsoft.com/office/drawing/2016/5/10/chartex" xmlns:cx5="http://schemas.microsoft.com/office/drawing/2016/5/11/chartex" xmlns:cx6="http://schemas.microsoft.com/office/drawing/2016/5/12/chartex" xmlns:cx7="http://schemas.microsoft.com/office/drawing/2016/5/13/chartex" xmlns:cx8="http://schemas.microsoft.com/office/drawing/2016/5/14/chartex" xmlns:mc="http://schemas.openxmlformats.org/markup-compatibility/2006" xmlns:aink="http://schemas.microsoft.com/office/drawing/2016/ink" xmlns:am3d="http://schemas.microsoft.com/office/drawing/2017/model3d" xmlns:o="urn:schemas-microsoft-com:office:office" xmlns:r="http://schemas.openxmlformats.org/officeDocument/2006/relationships" xmlns:m="http://schemas.openxmlformats.org/officeDocument/2006/math" xmlns:v="urn:schemas-microsoft-com:vml" xmlns:wp14="http://schemas.microsoft.com/office/word/2010/wordprocessingDrawing" xmlns:wp="http://schemas.openxmlformats.org/drawingml/2006/wordprocessingDrawing" xmlns:w10="urn:schemas-microsoft-com:office:word" xmlns:w="http://schemas.openxmlformats.org/wordprocessingml/2006/main" xmlns:w14="http://schemas.microsoft.com/office/word/2010/wordml" xmlns:w15="http://schemas.microsoft.com/office/word/2012/wordml" xmlns:w16cex="http://schemas.microsoft.com/office/word/2018/wordml/cex" xmlns:w16cid="http://schemas.microsoft.com/office/word/2016/wordml/cid" xmlns:w16="http://schemas.microsoft.com/office/word/2018/wordml" xmlns:w16sdtdh="http://schemas.microsoft.com/office/word/2020/wordml/sdtdatahash" xmlns:w16se="http://schemas.microsoft.com/office/word/2015/wordml/symex" xmlns:wpg="http://schemas.microsoft.com/office/word/2010/wordprocessingGroup" xmlns:wpi="http://schemas.microsoft.com/office/word/2010/wordprocessingInk" xmlns:wne="http://schemas.microsoft.com/office/word/2006/wordml" xmlns:wps="http://schemas.microsoft.com/office/word/2010/wordprocessingShape" mc:Ignorable="w14 w15 w16se w16cid w16 w16cex w16sdtdh wp14">
   <w:endnote w:type="separator" w:id="-1">
     <w:p>
       <w:pPr>
@@ -4623,7 +4550,7 @@
 </file>
 
 <file path=word/footer1.xml><?xml version="1.0" encoding="utf-8"?>
-<w:ftr xmlns:wpc="http://schemas.microsoft.com/office/word/2010/wordprocessingCanvas" xmlns:cx="http://schemas.microsoft.com/office/drawing/2014/chartex" xmlns:cx1="http://schemas.microsoft.com/office/drawing/2015/9/8/chartex" xmlns:mc="http://schemas.openxmlformats.org/markup-compatibility/2006" xmlns:o="urn:schemas-microsoft-com:office:office" xmlns:r="http://schemas.openxmlformats.org/officeDocument/2006/relationships" xmlns:m="http://schemas.openxmlformats.org/officeDocument/2006/math" xmlns:v="urn:schemas-microsoft-com:vml" xmlns:wp14="http://schemas.microsoft.com/office/word/2010/wordprocessingDrawing" xmlns:wp="http://schemas.openxmlformats.org/drawingml/2006/wordprocessingDrawing" xmlns:w10="urn:schemas-microsoft-com:office:word" xmlns:w="http://schemas.openxmlformats.org/wordprocessingml/2006/main" xmlns:w14="http://schemas.microsoft.com/office/word/2010/wordml" xmlns:w15="http://schemas.microsoft.com/office/word/2012/wordml" xmlns:w16se="http://schemas.microsoft.com/office/word/2015/wordml/symex" xmlns:wpg="http://schemas.microsoft.com/office/word/2010/wordprocessingGroup" xmlns:wpi="http://schemas.microsoft.com/office/word/2010/wordprocessingInk" xmlns:wne="http://schemas.microsoft.com/office/word/2006/wordml" xmlns:wps="http://schemas.microsoft.com/office/word/2010/wordprocessingShape" mc:Ignorable="w14 w15 w16se wp14">
+<w:ftr xmlns:wpc="http://schemas.microsoft.com/office/word/2010/wordprocessingCanvas" xmlns:cx="http://schemas.microsoft.com/office/drawing/2014/chartex" xmlns:cx1="http://schemas.microsoft.com/office/drawing/2015/9/8/chartex" xmlns:cx2="http://schemas.microsoft.com/office/drawing/2015/10/21/chartex" xmlns:cx3="http://schemas.microsoft.com/office/drawing/2016/5/9/chartex" xmlns:cx4="http://schemas.microsoft.com/office/drawing/2016/5/10/chartex" xmlns:cx5="http://schemas.microsoft.com/office/drawing/2016/5/11/chartex" xmlns:cx6="http://schemas.microsoft.com/office/drawing/2016/5/12/chartex" xmlns:cx7="http://schemas.microsoft.com/office/drawing/2016/5/13/chartex" xmlns:cx8="http://schemas.microsoft.com/office/drawing/2016/5/14/chartex" xmlns:mc="http://schemas.openxmlformats.org/markup-compatibility/2006" xmlns:aink="http://schemas.microsoft.com/office/drawing/2016/ink" xmlns:am3d="http://schemas.microsoft.com/office/drawing/2017/model3d" xmlns:o="urn:schemas-microsoft-com:office:office" xmlns:r="http://schemas.openxmlformats.org/officeDocument/2006/relationships" xmlns:m="http://schemas.openxmlformats.org/officeDocument/2006/math" xmlns:v="urn:schemas-microsoft-com:vml" xmlns:wp14="http://schemas.microsoft.com/office/word/2010/wordprocessingDrawing" xmlns:wp="http://schemas.openxmlformats.org/drawingml/2006/wordprocessingDrawing" xmlns:w10="urn:schemas-microsoft-com:office:word" xmlns:w="http://schemas.openxmlformats.org/wordprocessingml/2006/main" xmlns:w14="http://schemas.microsoft.com/office/word/2010/wordml" xmlns:w15="http://schemas.microsoft.com/office/word/2012/wordml" xmlns:w16cex="http://schemas.microsoft.com/office/word/2018/wordml/cex" xmlns:w16cid="http://schemas.microsoft.com/office/word/2016/wordml/cid" xmlns:w16="http://schemas.microsoft.com/office/word/2018/wordml" xmlns:w16sdtdh="http://schemas.microsoft.com/office/word/2020/wordml/sdtdatahash" xmlns:w16se="http://schemas.microsoft.com/office/word/2015/wordml/symex" xmlns:wpg="http://schemas.microsoft.com/office/word/2010/wordprocessingGroup" xmlns:wpi="http://schemas.microsoft.com/office/word/2010/wordprocessingInk" xmlns:wne="http://schemas.microsoft.com/office/word/2006/wordml" xmlns:wps="http://schemas.microsoft.com/office/word/2010/wordprocessingShape" mc:Ignorable="w14 w15 w16se w16cid w16 w16cex w16sdtdh wp14">
   <w:p>
     <w:pPr>
       <w:pStyle w:val="Footer"/>
@@ -4804,7 +4731,7 @@
                               <w:szCs w:val="17"/>
                             </w:rPr>
                           </w:pPr>
-                          <w:bookmarkStart w:id="1" w:name="_Hlk24191091"/>
+                          <w:bookmarkStart w:id="0" w:name="_Hlk24191091"/>
                           <w:r>
                             <w:rPr>
                               <w:sz w:val="17"/>
@@ -4920,7 +4847,6 @@
                             </w:rPr>
                             <w:t xml:space="preserve">or use </w:t>
                           </w:r>
-                          <w:proofErr w:type="gramStart"/>
                           <w:r>
                             <w:rPr>
                               <w:sz w:val="17"/>
@@ -4942,7 +4868,6 @@
                             </w:rPr>
                             <w:t>permitted</w:t>
                           </w:r>
-                          <w:proofErr w:type="gramEnd"/>
                           <w:r>
                             <w:rPr>
                               <w:sz w:val="17"/>
@@ -4951,7 +4876,7 @@
                             <w:t>.</w:t>
                           </w:r>
                         </w:p>
-                        <w:bookmarkEnd w:id="1"/>
+                        <w:bookmarkEnd w:id="0"/>
                         <w:p>
                           <w:pPr>
                             <w:spacing w:line="240" w:lineRule="auto"/>
@@ -5180,7 +5105,7 @@
                                               <a14:useLocalDpi xmlns:a14="http://schemas.microsoft.com/office/drawing/2010/main" val="0"/>
                                             </a:ext>
                                             <a:ext uri="{837473B0-CC2E-450A-ABE3-18F120FF3D39}">
-                                              <a1611:picAttrSrcUrl xmlns="" xmlns:cx2="http://schemas.microsoft.com/office/drawing/2015/10/21/chartex" xmlns:cx3="http://schemas.microsoft.com/office/drawing/2016/5/9/chartex" xmlns:cx4="http://schemas.microsoft.com/office/drawing/2016/5/10/chartex" xmlns:cx5="http://schemas.microsoft.com/office/drawing/2016/5/11/chartex" xmlns:cx6="http://schemas.microsoft.com/office/drawing/2016/5/12/chartex" xmlns:cx7="http://schemas.microsoft.com/office/drawing/2016/5/13/chartex" xmlns:cx8="http://schemas.microsoft.com/office/drawing/2016/5/14/chartex" xmlns:aink="http://schemas.microsoft.com/office/drawing/2016/ink" xmlns:am3d="http://schemas.microsoft.com/office/drawing/2017/model3d" xmlns:o="urn:schemas-microsoft-com:office:office" xmlns:v="urn:schemas-microsoft-com:vml" xmlns:w10="urn:schemas-microsoft-com:office:word" xmlns:w="http://schemas.openxmlformats.org/wordprocessingml/2006/main" xmlns:w16cid="http://schemas.microsoft.com/office/word/2016/wordml/cid" xmlns:a1611="http://schemas.microsoft.com/office/drawing/2016/11/main" r:id="rId10"/>
+                                              <a1611:picAttrSrcUrl xmlns:a1611="http://schemas.microsoft.com/office/drawing/2016/11/main" r:id="rId10"/>
                                             </a:ext>
                                           </a:extLst>
                                         </a:blip>
@@ -5533,7 +5458,7 @@
                         <w:szCs w:val="17"/>
                       </w:rPr>
                     </w:pPr>
-                    <w:bookmarkStart w:id="2" w:name="_Hlk24191091"/>
+                    <w:bookmarkStart w:id="1" w:name="_Hlk24191091"/>
                     <w:r>
                       <w:rPr>
                         <w:sz w:val="17"/>
@@ -5541,12 +5466,21 @@
                       </w:rPr>
                       <w:t xml:space="preserve">© </w:t>
                     </w:r>
+                    <w:proofErr w:type="spellStart"/>
                     <w:r>
                       <w:rPr>
                         <w:sz w:val="17"/>
                         <w:szCs w:val="17"/>
                       </w:rPr>
-                      <w:t xml:space="preserve">SoftUni – </w:t>
+                      <w:t>SoftUni</w:t>
+                    </w:r>
+                    <w:proofErr w:type="spellEnd"/>
+                    <w:r>
+                      <w:rPr>
+                        <w:sz w:val="17"/>
+                        <w:szCs w:val="17"/>
+                      </w:rPr>
+                      <w:t xml:space="preserve"> – </w:t>
                     </w:r>
                     <w:hyperlink r:id="rId21" w:history="1">
                       <w:r>
@@ -5669,7 +5603,7 @@
                       <w:t>.</w:t>
                     </w:r>
                   </w:p>
-                  <w:bookmarkEnd w:id="2"/>
+                  <w:bookmarkEnd w:id="1"/>
                   <w:p>
                     <w:pPr>
                       <w:spacing w:line="240" w:lineRule="auto"/>
@@ -5690,7 +5624,7 @@
                           <wp:extent cx="180000" cy="180000"/>
                           <wp:effectExtent l="0" t="0" r="0" b="0"/>
                           <wp:docPr id="3" name="Picture 3">
-                            <a:hlinkClick xmlns:a="http://schemas.openxmlformats.org/drawingml/2006/main" r:id="rId22"/>
+                            <a:hlinkClick xmlns:a="http://schemas.openxmlformats.org/drawingml/2006/main" r:id="rId2"/>
                           </wp:docPr>
                           <wp:cNvGraphicFramePr>
                             <a:graphicFrameLocks xmlns:a="http://schemas.openxmlformats.org/drawingml/2006/main" noChangeAspect="1"/>
@@ -5700,14 +5634,14 @@
                               <pic:pic xmlns:pic="http://schemas.openxmlformats.org/drawingml/2006/picture">
                                 <pic:nvPicPr>
                                   <pic:cNvPr id="3" name="Picture 3">
-                                    <a:hlinkClick r:id="rId22"/>
+                                    <a:hlinkClick r:id="rId2"/>
                                   </pic:cNvPr>
                                   <pic:cNvPicPr>
                                     <a:picLocks noChangeAspect="1" noChangeArrowheads="1"/>
                                   </pic:cNvPicPr>
                                 </pic:nvPicPr>
                                 <pic:blipFill>
-                                  <a:blip r:embed="rId23">
+                                  <a:blip r:embed="rId3">
                                     <a:extLst>
                                       <a:ext uri="{28A0092B-C50C-407E-A947-70E740481C1C}">
                                         <a14:useLocalDpi xmlns:a14="http://schemas.microsoft.com/office/drawing/2010/main" val="0"/>
@@ -5756,7 +5690,7 @@
                           <wp:extent cx="180000" cy="180000"/>
                           <wp:effectExtent l="0" t="0" r="0" b="0"/>
                           <wp:docPr id="2" name="Picture 2">
-                            <a:hlinkClick xmlns:a="http://schemas.openxmlformats.org/drawingml/2006/main" r:id="rId24"/>
+                            <a:hlinkClick xmlns:a="http://schemas.openxmlformats.org/drawingml/2006/main" r:id="rId4"/>
                           </wp:docPr>
                           <wp:cNvGraphicFramePr>
                             <a:graphicFrameLocks xmlns:a="http://schemas.openxmlformats.org/drawingml/2006/main" noChangeAspect="1"/>
@@ -5766,14 +5700,14 @@
                               <pic:pic xmlns:pic="http://schemas.openxmlformats.org/drawingml/2006/picture">
                                 <pic:nvPicPr>
                                   <pic:cNvPr id="2" name="Picture 2">
-                                    <a:hlinkClick r:id="rId24"/>
+                                    <a:hlinkClick r:id="rId4"/>
                                   </pic:cNvPr>
                                   <pic:cNvPicPr>
                                     <a:picLocks noChangeAspect="1" noChangeArrowheads="1"/>
                                   </pic:cNvPicPr>
                                 </pic:nvPicPr>
                                 <pic:blipFill>
-                                  <a:blip r:embed="rId25">
+                                  <a:blip r:embed="rId5">
                                     <a:extLst>
                                       <a:ext uri="{28A0092B-C50C-407E-A947-70E740481C1C}">
                                         <a14:useLocalDpi xmlns:a14="http://schemas.microsoft.com/office/drawing/2010/main" val="0"/>
@@ -5822,7 +5756,7 @@
                           <wp:extent cx="180000" cy="180000"/>
                           <wp:effectExtent l="0" t="0" r="0" b="0"/>
                           <wp:docPr id="5" name="Picture 5" title="Software University @ Facebook">
-                            <a:hlinkClick xmlns:a="http://schemas.openxmlformats.org/drawingml/2006/main" r:id="rId26"/>
+                            <a:hlinkClick xmlns:a="http://schemas.openxmlformats.org/drawingml/2006/main" r:id="rId6"/>
                           </wp:docPr>
                           <wp:cNvGraphicFramePr>
                             <a:graphicFrameLocks xmlns:a="http://schemas.openxmlformats.org/drawingml/2006/main" noChangeAspect="1"/>
@@ -5832,12 +5766,12 @@
                               <pic:pic xmlns:pic="http://schemas.openxmlformats.org/drawingml/2006/picture">
                                 <pic:nvPicPr>
                                   <pic:cNvPr id="5" name="Picture 5" title="Software University @ Facebook">
-                                    <a:hlinkClick r:id="rId26"/>
+                                    <a:hlinkClick r:id="rId6"/>
                                   </pic:cNvPr>
                                   <pic:cNvPicPr/>
                                 </pic:nvPicPr>
                                 <pic:blipFill>
-                                  <a:blip r:embed="rId27"/>
+                                  <a:blip r:embed="rId7"/>
                                   <a:stretch>
                                     <a:fillRect/>
                                   </a:stretch>
@@ -5875,7 +5809,7 @@
                           <wp:extent cx="180000" cy="180000"/>
                           <wp:effectExtent l="0" t="0" r="0" b="0"/>
                           <wp:docPr id="20" name="Picture 20">
-                            <a:hlinkClick xmlns:a="http://schemas.openxmlformats.org/drawingml/2006/main" r:id="rId28"/>
+                            <a:hlinkClick xmlns:a="http://schemas.openxmlformats.org/drawingml/2006/main" r:id="rId8"/>
                           </wp:docPr>
                           <wp:cNvGraphicFramePr>
                             <a:graphicFrameLocks xmlns:a="http://schemas.openxmlformats.org/drawingml/2006/main" noChangeAspect="1"/>
@@ -5885,20 +5819,20 @@
                               <pic:pic xmlns:pic="http://schemas.openxmlformats.org/drawingml/2006/picture">
                                 <pic:nvPicPr>
                                   <pic:cNvPr id="20" name="Picture 20">
-                                    <a:hlinkClick r:id="rId28"/>
+                                    <a:hlinkClick r:id="rId8"/>
                                   </pic:cNvPr>
                                   <pic:cNvPicPr>
                                     <a:picLocks noChangeAspect="1" noChangeArrowheads="1"/>
                                   </pic:cNvPicPr>
                                 </pic:nvPicPr>
                                 <pic:blipFill>
-                                  <a:blip r:embed="rId29">
+                                  <a:blip r:embed="rId9">
                                     <a:extLst>
                                       <a:ext uri="{28A0092B-C50C-407E-A947-70E740481C1C}">
                                         <a14:useLocalDpi xmlns:a14="http://schemas.microsoft.com/office/drawing/2010/main" val="0"/>
                                       </a:ext>
                                       <a:ext uri="{837473B0-CC2E-450A-ABE3-18F120FF3D39}">
-                                        <a1611:picAttrSrcUrl xmlns:a1611="http://schemas.microsoft.com/office/drawing/2016/11/main" xmlns:w16cid="http://schemas.microsoft.com/office/word/2016/wordml/cid" xmlns:w="http://schemas.openxmlformats.org/wordprocessingml/2006/main" xmlns:w10="urn:schemas-microsoft-com:office:word" xmlns:v="urn:schemas-microsoft-com:vml" xmlns:o="urn:schemas-microsoft-com:office:office" xmlns:am3d="http://schemas.microsoft.com/office/drawing/2017/model3d" xmlns:aink="http://schemas.microsoft.com/office/drawing/2016/ink" xmlns:cx8="http://schemas.microsoft.com/office/drawing/2016/5/14/chartex" xmlns:cx7="http://schemas.microsoft.com/office/drawing/2016/5/13/chartex" xmlns:cx6="http://schemas.microsoft.com/office/drawing/2016/5/12/chartex" xmlns:cx5="http://schemas.microsoft.com/office/drawing/2016/5/11/chartex" xmlns:cx4="http://schemas.microsoft.com/office/drawing/2016/5/10/chartex" xmlns:cx3="http://schemas.microsoft.com/office/drawing/2016/5/9/chartex" xmlns:cx2="http://schemas.microsoft.com/office/drawing/2015/10/21/chartex" xmlns="" r:id="rId10"/>
+                                        <a1611:picAttrSrcUrl xmlns:a1611="http://schemas.microsoft.com/office/drawing/2016/11/main" r:id="rId10"/>
                                       </a:ext>
                                     </a:extLst>
                                   </a:blip>
@@ -5944,7 +5878,7 @@
                           <wp:extent cx="180000" cy="180000"/>
                           <wp:effectExtent l="0" t="0" r="0" b="0"/>
                           <wp:docPr id="7" name="Picture 7" title="Software University @ Twitter">
-                            <a:hlinkClick xmlns:a="http://schemas.openxmlformats.org/drawingml/2006/main" r:id="rId30"/>
+                            <a:hlinkClick xmlns:a="http://schemas.openxmlformats.org/drawingml/2006/main" r:id="rId11"/>
                           </wp:docPr>
                           <wp:cNvGraphicFramePr>
                             <a:graphicFrameLocks xmlns:a="http://schemas.openxmlformats.org/drawingml/2006/main" noChangeAspect="1"/>
@@ -5954,12 +5888,12 @@
                               <pic:pic xmlns:pic="http://schemas.openxmlformats.org/drawingml/2006/picture">
                                 <pic:nvPicPr>
                                   <pic:cNvPr id="7" name="Picture 7" title="Software University @ Twitter">
-                                    <a:hlinkClick r:id="rId30"/>
+                                    <a:hlinkClick r:id="rId11"/>
                                   </pic:cNvPr>
                                   <pic:cNvPicPr/>
                                 </pic:nvPicPr>
                                 <pic:blipFill>
-                                  <a:blip r:embed="rId31"/>
+                                  <a:blip r:embed="rId12"/>
                                   <a:stretch>
                                     <a:fillRect/>
                                   </a:stretch>
@@ -5997,7 +5931,7 @@
                           <wp:extent cx="180000" cy="180000"/>
                           <wp:effectExtent l="0" t="0" r="0" b="0"/>
                           <wp:docPr id="17" name="Picture 17" title="Software University @ YouTube">
-                            <a:hlinkClick xmlns:a="http://schemas.openxmlformats.org/drawingml/2006/main" r:id="rId32"/>
+                            <a:hlinkClick xmlns:a="http://schemas.openxmlformats.org/drawingml/2006/main" r:id="rId13"/>
                           </wp:docPr>
                           <wp:cNvGraphicFramePr>
                             <a:graphicFrameLocks xmlns:a="http://schemas.openxmlformats.org/drawingml/2006/main" noChangeAspect="1"/>
@@ -6007,12 +5941,12 @@
                               <pic:pic xmlns:pic="http://schemas.openxmlformats.org/drawingml/2006/picture">
                                 <pic:nvPicPr>
                                   <pic:cNvPr id="17" name="Picture 17" title="Software University @ YouTube">
-                                    <a:hlinkClick r:id="rId32"/>
+                                    <a:hlinkClick r:id="rId13"/>
                                   </pic:cNvPr>
                                   <pic:cNvPicPr/>
                                 </pic:nvPicPr>
                                 <pic:blipFill>
-                                  <a:blip r:embed="rId33"/>
+                                  <a:blip r:embed="rId14"/>
                                   <a:stretch>
                                     <a:fillRect/>
                                   </a:stretch>
@@ -6050,7 +5984,7 @@
                           <wp:extent cx="180000" cy="180000"/>
                           <wp:effectExtent l="0" t="0" r="0" b="0"/>
                           <wp:docPr id="21" name="Picture 21">
-                            <a:hlinkClick xmlns:a="http://schemas.openxmlformats.org/drawingml/2006/main" r:id="rId34"/>
+                            <a:hlinkClick xmlns:a="http://schemas.openxmlformats.org/drawingml/2006/main" r:id="rId15"/>
                           </wp:docPr>
                           <wp:cNvGraphicFramePr>
                             <a:graphicFrameLocks xmlns:a="http://schemas.openxmlformats.org/drawingml/2006/main" noChangeAspect="1"/>
@@ -6060,14 +5994,14 @@
                               <pic:pic xmlns:pic="http://schemas.openxmlformats.org/drawingml/2006/picture">
                                 <pic:nvPicPr>
                                   <pic:cNvPr id="21" name="Picture 21">
-                                    <a:hlinkClick r:id="rId34"/>
+                                    <a:hlinkClick r:id="rId15"/>
                                   </pic:cNvPr>
                                   <pic:cNvPicPr>
                                     <a:picLocks noChangeAspect="1" noChangeArrowheads="1"/>
                                   </pic:cNvPicPr>
                                 </pic:nvPicPr>
                                 <pic:blipFill rotWithShape="1">
-                                  <a:blip r:embed="rId35">
+                                  <a:blip r:embed="rId16">
                                     <a:extLst>
                                       <a:ext uri="{28A0092B-C50C-407E-A947-70E740481C1C}">
                                         <a14:useLocalDpi xmlns:a14="http://schemas.microsoft.com/office/drawing/2010/main" val="0"/>
@@ -6119,7 +6053,7 @@
                           <wp:extent cx="180000" cy="180000"/>
                           <wp:effectExtent l="0" t="0" r="0" b="0"/>
                           <wp:docPr id="22" name="Picture 22">
-                            <a:hlinkClick xmlns:a="http://schemas.openxmlformats.org/drawingml/2006/main" r:id="rId36"/>
+                            <a:hlinkClick xmlns:a="http://schemas.openxmlformats.org/drawingml/2006/main" r:id="rId17"/>
                           </wp:docPr>
                           <wp:cNvGraphicFramePr>
                             <a:graphicFrameLocks xmlns:a="http://schemas.openxmlformats.org/drawingml/2006/main" noChangeAspect="1"/>
@@ -6129,14 +6063,14 @@
                               <pic:pic xmlns:pic="http://schemas.openxmlformats.org/drawingml/2006/picture">
                                 <pic:nvPicPr>
                                   <pic:cNvPr id="22" name="Picture 22">
-                                    <a:hlinkClick r:id="rId36"/>
+                                    <a:hlinkClick r:id="rId17"/>
                                   </pic:cNvPr>
                                   <pic:cNvPicPr>
                                     <a:picLocks noChangeAspect="1" noChangeArrowheads="1"/>
                                   </pic:cNvPicPr>
                                 </pic:nvPicPr>
                                 <pic:blipFill>
-                                  <a:blip r:embed="rId37">
+                                  <a:blip r:embed="rId18">
                                     <a:extLst>
                                       <a:ext uri="{28A0092B-C50C-407E-A947-70E740481C1C}">
                                         <a14:useLocalDpi xmlns:a14="http://schemas.microsoft.com/office/drawing/2010/main" val="0"/>
@@ -6185,7 +6119,7 @@
                           <wp:extent cx="180000" cy="180000"/>
                           <wp:effectExtent l="0" t="0" r="0" b="0"/>
                           <wp:docPr id="23" name="Picture 23" title="Software University: Email Us">
-                            <a:hlinkClick xmlns:a="http://schemas.openxmlformats.org/drawingml/2006/main" r:id="rId38"/>
+                            <a:hlinkClick xmlns:a="http://schemas.openxmlformats.org/drawingml/2006/main" r:id="rId19"/>
                           </wp:docPr>
                           <wp:cNvGraphicFramePr>
                             <a:graphicFrameLocks xmlns:a="http://schemas.openxmlformats.org/drawingml/2006/main" noChangeAspect="1"/>
@@ -6195,12 +6129,12 @@
                               <pic:pic xmlns:pic="http://schemas.openxmlformats.org/drawingml/2006/picture">
                                 <pic:nvPicPr>
                                   <pic:cNvPr id="23" name="Picture 23" title="Software University: Email Us">
-                                    <a:hlinkClick r:id="rId38"/>
+                                    <a:hlinkClick r:id="rId19"/>
                                   </pic:cNvPr>
                                   <pic:cNvPicPr/>
                                 </pic:nvPicPr>
                                 <pic:blipFill>
-                                  <a:blip r:embed="rId39"/>
+                                  <a:blip r:embed="rId20"/>
                                   <a:stretch>
                                     <a:fillRect/>
                                   </a:stretch>
@@ -6262,7 +6196,7 @@
                   </pic:cNvPicPr>
                 </pic:nvPicPr>
                 <pic:blipFill>
-                  <a:blip r:embed="rId40">
+                  <a:blip r:embed="rId22">
                     <a:extLst>
                       <a:ext uri="{28A0092B-C50C-407E-A947-70E740481C1C}">
                         <a14:useLocalDpi xmlns:a14="http://schemas.microsoft.com/office/drawing/2010/main" val="0"/>
@@ -6366,7 +6300,7 @@
             </wp:anchor>
           </w:drawing>
         </mc:Choice>
-        <mc:Fallback xmlns:cx2="http://schemas.microsoft.com/office/drawing/2015/10/21/chartex" xmlns:cx3="http://schemas.microsoft.com/office/drawing/2016/5/9/chartex" xmlns:cx4="http://schemas.microsoft.com/office/drawing/2016/5/10/chartex" xmlns:cx5="http://schemas.microsoft.com/office/drawing/2016/5/11/chartex" xmlns:cx6="http://schemas.microsoft.com/office/drawing/2016/5/12/chartex" xmlns:cx7="http://schemas.microsoft.com/office/drawing/2016/5/13/chartex" xmlns:cx8="http://schemas.microsoft.com/office/drawing/2016/5/14/chartex" xmlns:aink="http://schemas.microsoft.com/office/drawing/2016/ink" xmlns:am3d="http://schemas.microsoft.com/office/drawing/2017/model3d" xmlns:w16cid="http://schemas.microsoft.com/office/word/2016/wordml/cid">
+        <mc:Fallback>
           <w:pict>
             <v:line w14:anchorId="60BE7D18" id="Straight Connector 19" o:spid="_x0000_s1026" style="position:absolute;flip:y;z-index:251622400;visibility:visible;mso-wrap-style:square;mso-width-percent:0;mso-height-percent:0;mso-wrap-distance-left:9pt;mso-wrap-distance-top:0;mso-wrap-distance-right:9pt;mso-wrap-distance-bottom:0;mso-position-horizontal:absolute;mso-position-horizontal-relative:text;mso-position-vertical:absolute;mso-position-vertical-relative:text;mso-width-percent:0;mso-height-percent:0;mso-width-relative:page;mso-height-relative:page" from="-.1pt,5.2pt" to="520.7pt,5.2pt" o:gfxdata="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" strokecolor="#974706 [1609]" strokeweight="1pt">
               <v:stroke endcap="round"/>
@@ -6547,11 +6481,7 @@
         </mc:Choice>
         <mc:Fallback>
           <w:pict>
-            <v:shapetype w14:anchorId="60DB5C39" id="_x0000_t202" coordsize="21600,21600" o:spt="202" path="m,l,21600r21600,l21600,xe">
-              <v:stroke joinstyle="miter"/>
-              <v:path gradientshapeok="t" o:connecttype="rect"/>
-            </v:shapetype>
-            <v:shape id="Text Box 4" o:spid="_x0000_s1028" type="#_x0000_t202" style="position:absolute;margin-left:444.65pt;margin-top:26.95pt;width:70.9pt;height:15.9pt;z-index:251663360;visibility:visible;mso-wrap-style:square;mso-width-percent:0;mso-height-percent:0;mso-wrap-distance-left:9pt;mso-wrap-distance-top:0;mso-wrap-distance-right:9pt;mso-wrap-distance-bottom:0;mso-position-horizontal:absolute;mso-position-horizontal-relative:text;mso-position-vertical:absolute;mso-position-vertical-relative:text;mso-width-percent:0;mso-height-percent:0;mso-width-relative:page;mso-height-relative:page;v-text-anchor:middle" o:gfxdata="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" filled="f" stroked="f" strokeweight=".5pt">
+            <v:shape w14:anchorId="60DB5C39" id="Text Box 4" o:spid="_x0000_s1028" type="#_x0000_t202" style="position:absolute;margin-left:444.65pt;margin-top:26.95pt;width:70.9pt;height:15.9pt;z-index:251663360;visibility:visible;mso-wrap-style:square;mso-width-percent:0;mso-height-percent:0;mso-wrap-distance-left:9pt;mso-wrap-distance-top:0;mso-wrap-distance-right:9pt;mso-wrap-distance-bottom:0;mso-position-horizontal:absolute;mso-position-horizontal-relative:text;mso-position-vertical:absolute;mso-position-vertical-relative:text;mso-width-percent:0;mso-height-percent:0;mso-width-relative:page;mso-height-relative:page;v-text-anchor:middle" o:gfxdata="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" filled="f" stroked="f" strokeweight=".5pt">
               <v:textbox inset="0,0,0,0">
                 <w:txbxContent>
                   <w:p>
@@ -6662,7 +6592,7 @@
 </file>
 
 <file path=word/footnotes.xml><?xml version="1.0" encoding="utf-8"?>
-<w:footnotes xmlns:wpc="http://schemas.microsoft.com/office/word/2010/wordprocessingCanvas" xmlns:cx="http://schemas.microsoft.com/office/drawing/2014/chartex" xmlns:cx1="http://schemas.microsoft.com/office/drawing/2015/9/8/chartex" xmlns:mc="http://schemas.openxmlformats.org/markup-compatibility/2006" xmlns:o="urn:schemas-microsoft-com:office:office" xmlns:r="http://schemas.openxmlformats.org/officeDocument/2006/relationships" xmlns:m="http://schemas.openxmlformats.org/officeDocument/2006/math" xmlns:v="urn:schemas-microsoft-com:vml" xmlns:wp14="http://schemas.microsoft.com/office/word/2010/wordprocessingDrawing" xmlns:wp="http://schemas.openxmlformats.org/drawingml/2006/wordprocessingDrawing" xmlns:w10="urn:schemas-microsoft-com:office:word" xmlns:w="http://schemas.openxmlformats.org/wordprocessingml/2006/main" xmlns:w14="http://schemas.microsoft.com/office/word/2010/wordml" xmlns:w15="http://schemas.microsoft.com/office/word/2012/wordml" xmlns:w16se="http://schemas.microsoft.com/office/word/2015/wordml/symex" xmlns:wpg="http://schemas.microsoft.com/office/word/2010/wordprocessingGroup" xmlns:wpi="http://schemas.microsoft.com/office/word/2010/wordprocessingInk" xmlns:wne="http://schemas.microsoft.com/office/word/2006/wordml" xmlns:wps="http://schemas.microsoft.com/office/word/2010/wordprocessingShape" mc:Ignorable="w14 w15 w16se wp14">
+<w:footnotes xmlns:wpc="http://schemas.microsoft.com/office/word/2010/wordprocessingCanvas" xmlns:cx="http://schemas.microsoft.com/office/drawing/2014/chartex" xmlns:cx1="http://schemas.microsoft.com/office/drawing/2015/9/8/chartex" xmlns:cx2="http://schemas.microsoft.com/office/drawing/2015/10/21/chartex" xmlns:cx3="http://schemas.microsoft.com/office/drawing/2016/5/9/chartex" xmlns:cx4="http://schemas.microsoft.com/office/drawing/2016/5/10/chartex" xmlns:cx5="http://schemas.microsoft.com/office/drawing/2016/5/11/chartex" xmlns:cx6="http://schemas.microsoft.com/office/drawing/2016/5/12/chartex" xmlns:cx7="http://schemas.microsoft.com/office/drawing/2016/5/13/chartex" xmlns:cx8="http://schemas.microsoft.com/office/drawing/2016/5/14/chartex" xmlns:mc="http://schemas.openxmlformats.org/markup-compatibility/2006" xmlns:aink="http://schemas.microsoft.com/office/drawing/2016/ink" xmlns:am3d="http://schemas.microsoft.com/office/drawing/2017/model3d" xmlns:o="urn:schemas-microsoft-com:office:office" xmlns:r="http://schemas.openxmlformats.org/officeDocument/2006/relationships" xmlns:m="http://schemas.openxmlformats.org/officeDocument/2006/math" xmlns:v="urn:schemas-microsoft-com:vml" xmlns:wp14="http://schemas.microsoft.com/office/word/2010/wordprocessingDrawing" xmlns:wp="http://schemas.openxmlformats.org/drawingml/2006/wordprocessingDrawing" xmlns:w10="urn:schemas-microsoft-com:office:word" xmlns:w="http://schemas.openxmlformats.org/wordprocessingml/2006/main" xmlns:w14="http://schemas.microsoft.com/office/word/2010/wordml" xmlns:w15="http://schemas.microsoft.com/office/word/2012/wordml" xmlns:w16cex="http://schemas.microsoft.com/office/word/2018/wordml/cex" xmlns:w16cid="http://schemas.microsoft.com/office/word/2016/wordml/cid" xmlns:w16="http://schemas.microsoft.com/office/word/2018/wordml" xmlns:w16sdtdh="http://schemas.microsoft.com/office/word/2020/wordml/sdtdatahash" xmlns:w16se="http://schemas.microsoft.com/office/word/2015/wordml/symex" xmlns:wpg="http://schemas.microsoft.com/office/word/2010/wordprocessingGroup" xmlns:wpi="http://schemas.microsoft.com/office/word/2010/wordprocessingInk" xmlns:wne="http://schemas.microsoft.com/office/word/2006/wordml" xmlns:wps="http://schemas.microsoft.com/office/word/2010/wordprocessingShape" mc:Ignorable="w14 w15 w16se w16cid w16 w16cex w16sdtdh wp14">
   <w:footnote w:type="separator" w:id="-1">
     <w:p>
       <w:pPr>
@@ -6687,7 +6617,7 @@
 </file>
 
 <file path=word/header1.xml><?xml version="1.0" encoding="utf-8"?>
-<w:hdr xmlns:wpc="http://schemas.microsoft.com/office/word/2010/wordprocessingCanvas" xmlns:cx="http://schemas.microsoft.com/office/drawing/2014/chartex" xmlns:cx1="http://schemas.microsoft.com/office/drawing/2015/9/8/chartex" xmlns:mc="http://schemas.openxmlformats.org/markup-compatibility/2006" xmlns:o="urn:schemas-microsoft-com:office:office" xmlns:r="http://schemas.openxmlformats.org/officeDocument/2006/relationships" xmlns:m="http://schemas.openxmlformats.org/officeDocument/2006/math" xmlns:v="urn:schemas-microsoft-com:vml" xmlns:wp14="http://schemas.microsoft.com/office/word/2010/wordprocessingDrawing" xmlns:wp="http://schemas.openxmlformats.org/drawingml/2006/wordprocessingDrawing" xmlns:w10="urn:schemas-microsoft-com:office:word" xmlns:w="http://schemas.openxmlformats.org/wordprocessingml/2006/main" xmlns:w14="http://schemas.microsoft.com/office/word/2010/wordml" xmlns:w15="http://schemas.microsoft.com/office/word/2012/wordml" xmlns:w16se="http://schemas.microsoft.com/office/word/2015/wordml/symex" xmlns:wpg="http://schemas.microsoft.com/office/word/2010/wordprocessingGroup" xmlns:wpi="http://schemas.microsoft.com/office/word/2010/wordprocessingInk" xmlns:wne="http://schemas.microsoft.com/office/word/2006/wordml" xmlns:wps="http://schemas.microsoft.com/office/word/2010/wordprocessingShape" mc:Ignorable="w14 w15 w16se wp14">
+<w:hdr xmlns:wpc="http://schemas.microsoft.com/office/word/2010/wordprocessingCanvas" xmlns:cx="http://schemas.microsoft.com/office/drawing/2014/chartex" xmlns:cx1="http://schemas.microsoft.com/office/drawing/2015/9/8/chartex" xmlns:cx2="http://schemas.microsoft.com/office/drawing/2015/10/21/chartex" xmlns:cx3="http://schemas.microsoft.com/office/drawing/2016/5/9/chartex" xmlns:cx4="http://schemas.microsoft.com/office/drawing/2016/5/10/chartex" xmlns:cx5="http://schemas.microsoft.com/office/drawing/2016/5/11/chartex" xmlns:cx6="http://schemas.microsoft.com/office/drawing/2016/5/12/chartex" xmlns:cx7="http://schemas.microsoft.com/office/drawing/2016/5/13/chartex" xmlns:cx8="http://schemas.microsoft.com/office/drawing/2016/5/14/chartex" xmlns:mc="http://schemas.openxmlformats.org/markup-compatibility/2006" xmlns:aink="http://schemas.microsoft.com/office/drawing/2016/ink" xmlns:am3d="http://schemas.microsoft.com/office/drawing/2017/model3d" xmlns:o="urn:schemas-microsoft-com:office:office" xmlns:r="http://schemas.openxmlformats.org/officeDocument/2006/relationships" xmlns:m="http://schemas.openxmlformats.org/officeDocument/2006/math" xmlns:v="urn:schemas-microsoft-com:vml" xmlns:wp14="http://schemas.microsoft.com/office/word/2010/wordprocessingDrawing" xmlns:wp="http://schemas.openxmlformats.org/drawingml/2006/wordprocessingDrawing" xmlns:w10="urn:schemas-microsoft-com:office:word" xmlns:w="http://schemas.openxmlformats.org/wordprocessingml/2006/main" xmlns:w14="http://schemas.microsoft.com/office/word/2010/wordml" xmlns:w15="http://schemas.microsoft.com/office/word/2012/wordml" xmlns:w16cex="http://schemas.microsoft.com/office/word/2018/wordml/cex" xmlns:w16cid="http://schemas.microsoft.com/office/word/2016/wordml/cid" xmlns:w16="http://schemas.microsoft.com/office/word/2018/wordml" xmlns:w16sdtdh="http://schemas.microsoft.com/office/word/2020/wordml/sdtdatahash" xmlns:w16se="http://schemas.microsoft.com/office/word/2015/wordml/symex" xmlns:wpg="http://schemas.microsoft.com/office/word/2010/wordprocessingGroup" xmlns:wpi="http://schemas.microsoft.com/office/word/2010/wordprocessingInk" xmlns:wne="http://schemas.microsoft.com/office/word/2006/wordml" xmlns:wps="http://schemas.microsoft.com/office/word/2010/wordprocessingShape" mc:Ignorable="w14 w15 w16se w16cid w16 w16cex w16sdtdh wp14">
   <w:p>
     <w:pPr>
       <w:pStyle w:val="Header"/>
@@ -6698,7 +6628,7 @@
 </file>
 
 <file path=word/numbering.xml><?xml version="1.0" encoding="utf-8"?>
-<w:numbering xmlns:wpc="http://schemas.microsoft.com/office/word/2010/wordprocessingCanvas" xmlns:cx="http://schemas.microsoft.com/office/drawing/2014/chartex" xmlns:cx1="http://schemas.microsoft.com/office/drawing/2015/9/8/chartex" xmlns:mc="http://schemas.openxmlformats.org/markup-compatibility/2006" xmlns:o="urn:schemas-microsoft-com:office:office" xmlns:r="http://schemas.openxmlformats.org/officeDocument/2006/relationships" xmlns:m="http://schemas.openxmlformats.org/officeDocument/2006/math" xmlns:v="urn:schemas-microsoft-com:vml" xmlns:wp14="http://schemas.microsoft.com/office/word/2010/wordprocessingDrawing" xmlns:wp="http://schemas.openxmlformats.org/drawingml/2006/wordprocessingDrawing" xmlns:w10="urn:schemas-microsoft-com:office:word" xmlns:w="http://schemas.openxmlformats.org/wordprocessingml/2006/main" xmlns:w14="http://schemas.microsoft.com/office/word/2010/wordml" xmlns:w15="http://schemas.microsoft.com/office/word/2012/wordml" xmlns:w16se="http://schemas.microsoft.com/office/word/2015/wordml/symex" xmlns:wpg="http://schemas.microsoft.com/office/word/2010/wordprocessingGroup" xmlns:wpi="http://schemas.microsoft.com/office/word/2010/wordprocessingInk" xmlns:wne="http://schemas.microsoft.com/office/word/2006/wordml" xmlns:wps="http://schemas.microsoft.com/office/word/2010/wordprocessingShape" mc:Ignorable="w14 w15 w16se wp14">
+<w:numbering xmlns:wpc="http://schemas.microsoft.com/office/word/2010/wordprocessingCanvas" xmlns:cx="http://schemas.microsoft.com/office/drawing/2014/chartex" xmlns:cx1="http://schemas.microsoft.com/office/drawing/2015/9/8/chartex" xmlns:cx2="http://schemas.microsoft.com/office/drawing/2015/10/21/chartex" xmlns:cx3="http://schemas.microsoft.com/office/drawing/2016/5/9/chartex" xmlns:cx4="http://schemas.microsoft.com/office/drawing/2016/5/10/chartex" xmlns:cx5="http://schemas.microsoft.com/office/drawing/2016/5/11/chartex" xmlns:cx6="http://schemas.microsoft.com/office/drawing/2016/5/12/chartex" xmlns:cx7="http://schemas.microsoft.com/office/drawing/2016/5/13/chartex" xmlns:cx8="http://schemas.microsoft.com/office/drawing/2016/5/14/chartex" xmlns:mc="http://schemas.openxmlformats.org/markup-compatibility/2006" xmlns:aink="http://schemas.microsoft.com/office/drawing/2016/ink" xmlns:am3d="http://schemas.microsoft.com/office/drawing/2017/model3d" xmlns:o="urn:schemas-microsoft-com:office:office" xmlns:r="http://schemas.openxmlformats.org/officeDocument/2006/relationships" xmlns:m="http://schemas.openxmlformats.org/officeDocument/2006/math" xmlns:v="urn:schemas-microsoft-com:vml" xmlns:wp14="http://schemas.microsoft.com/office/word/2010/wordprocessingDrawing" xmlns:wp="http://schemas.openxmlformats.org/drawingml/2006/wordprocessingDrawing" xmlns:w10="urn:schemas-microsoft-com:office:word" xmlns:w="http://schemas.openxmlformats.org/wordprocessingml/2006/main" xmlns:w14="http://schemas.microsoft.com/office/word/2010/wordml" xmlns:w15="http://schemas.microsoft.com/office/word/2012/wordml" xmlns:w16cex="http://schemas.microsoft.com/office/word/2018/wordml/cex" xmlns:w16cid="http://schemas.microsoft.com/office/word/2016/wordml/cid" xmlns:w16="http://schemas.microsoft.com/office/word/2018/wordml" xmlns:w16sdtdh="http://schemas.microsoft.com/office/word/2020/wordml/sdtdatahash" xmlns:w16se="http://schemas.microsoft.com/office/word/2015/wordml/symex" xmlns:wpg="http://schemas.microsoft.com/office/word/2010/wordprocessingGroup" xmlns:wpi="http://schemas.microsoft.com/office/word/2010/wordprocessingInk" xmlns:wne="http://schemas.microsoft.com/office/word/2006/wordml" xmlns:wps="http://schemas.microsoft.com/office/word/2010/wordprocessingShape" mc:Ignorable="w14 w15 w16se w16cid w16 w16cex w16sdtdh wp14">
   <w:abstractNum w:abstractNumId="0" w15:restartNumberingAfterBreak="0">
     <w:nsid w:val="04E60920"/>
     <w:multiLevelType w:val="hybridMultilevel"/>
@@ -7018,6 +6948,95 @@
     </w:lvl>
   </w:abstractNum>
   <w:abstractNum w:abstractNumId="3" w15:restartNumberingAfterBreak="0">
+    <w:nsid w:val="0D396ECB"/>
+    <w:multiLevelType w:val="hybridMultilevel"/>
+    <w:tmpl w:val="2B86FD38"/>
+    <w:lvl w:ilvl="0" w:tplc="D3FE736A">
+      <w:start w:val="2"/>
+      <w:numFmt w:val="decimal"/>
+      <w:lvlText w:val="%1"/>
+      <w:lvlJc w:val="left"/>
+      <w:pPr>
+        <w:ind w:left="720" w:hanging="360"/>
+      </w:pPr>
+      <w:rPr>
+        <w:rFonts w:hint="default"/>
+      </w:rPr>
+    </w:lvl>
+    <w:lvl w:ilvl="1" w:tplc="04090019" w:tentative="1">
+      <w:start w:val="1"/>
+      <w:numFmt w:val="lowerLetter"/>
+      <w:lvlText w:val="%2."/>
+      <w:lvlJc w:val="left"/>
+      <w:pPr>
+        <w:ind w:left="1440" w:hanging="360"/>
+      </w:pPr>
+    </w:lvl>
+    <w:lvl w:ilvl="2" w:tplc="0409001B" w:tentative="1">
+      <w:start w:val="1"/>
+      <w:numFmt w:val="lowerRoman"/>
+      <w:lvlText w:val="%3."/>
+      <w:lvlJc w:val="right"/>
+      <w:pPr>
+        <w:ind w:left="2160" w:hanging="180"/>
+      </w:pPr>
+    </w:lvl>
+    <w:lvl w:ilvl="3" w:tplc="0409000F" w:tentative="1">
+      <w:start w:val="1"/>
+      <w:numFmt w:val="decimal"/>
+      <w:lvlText w:val="%4."/>
+      <w:lvlJc w:val="left"/>
+      <w:pPr>
+        <w:ind w:left="2880" w:hanging="360"/>
+      </w:pPr>
+    </w:lvl>
+    <w:lvl w:ilvl="4" w:tplc="04090019" w:tentative="1">
+      <w:start w:val="1"/>
+      <w:numFmt w:val="lowerLetter"/>
+      <w:lvlText w:val="%5."/>
+      <w:lvlJc w:val="left"/>
+      <w:pPr>
+        <w:ind w:left="3600" w:hanging="360"/>
+      </w:pPr>
+    </w:lvl>
+    <w:lvl w:ilvl="5" w:tplc="0409001B" w:tentative="1">
+      <w:start w:val="1"/>
+      <w:numFmt w:val="lowerRoman"/>
+      <w:lvlText w:val="%6."/>
+      <w:lvlJc w:val="right"/>
+      <w:pPr>
+        <w:ind w:left="4320" w:hanging="180"/>
+      </w:pPr>
+    </w:lvl>
+    <w:lvl w:ilvl="6" w:tplc="0409000F" w:tentative="1">
+      <w:start w:val="1"/>
+      <w:numFmt w:val="decimal"/>
+      <w:lvlText w:val="%7."/>
+      <w:lvlJc w:val="left"/>
+      <w:pPr>
+        <w:ind w:left="5040" w:hanging="360"/>
+      </w:pPr>
+    </w:lvl>
+    <w:lvl w:ilvl="7" w:tplc="04090019" w:tentative="1">
+      <w:start w:val="1"/>
+      <w:numFmt w:val="lowerLetter"/>
+      <w:lvlText w:val="%8."/>
+      <w:lvlJc w:val="left"/>
+      <w:pPr>
+        <w:ind w:left="5760" w:hanging="360"/>
+      </w:pPr>
+    </w:lvl>
+    <w:lvl w:ilvl="8" w:tplc="0409001B" w:tentative="1">
+      <w:start w:val="1"/>
+      <w:numFmt w:val="lowerRoman"/>
+      <w:lvlText w:val="%9."/>
+      <w:lvlJc w:val="right"/>
+      <w:pPr>
+        <w:ind w:left="6480" w:hanging="180"/>
+      </w:pPr>
+    </w:lvl>
+  </w:abstractNum>
+  <w:abstractNum w:abstractNumId="4" w15:restartNumberingAfterBreak="0">
     <w:nsid w:val="12D46FE6"/>
     <w:multiLevelType w:val="hybridMultilevel"/>
     <w:tmpl w:val="2E189FDA"/>
@@ -7130,7 +7149,7 @@
       </w:rPr>
     </w:lvl>
   </w:abstractNum>
-  <w:abstractNum w:abstractNumId="4" w15:restartNumberingAfterBreak="0">
+  <w:abstractNum w:abstractNumId="5" w15:restartNumberingAfterBreak="0">
     <w:nsid w:val="13A00DEC"/>
     <w:multiLevelType w:val="hybridMultilevel"/>
     <w:tmpl w:val="A9E40BD8"/>
@@ -7217,7 +7236,7 @@
       </w:pPr>
     </w:lvl>
   </w:abstractNum>
-  <w:abstractNum w:abstractNumId="5" w15:restartNumberingAfterBreak="0">
+  <w:abstractNum w:abstractNumId="6" w15:restartNumberingAfterBreak="0">
     <w:nsid w:val="19FC108B"/>
     <w:multiLevelType w:val="hybridMultilevel"/>
     <w:tmpl w:val="5AE21E18"/>
@@ -7330,7 +7349,7 @@
       </w:rPr>
     </w:lvl>
   </w:abstractNum>
-  <w:abstractNum w:abstractNumId="6" w15:restartNumberingAfterBreak="0">
+  <w:abstractNum w:abstractNumId="7" w15:restartNumberingAfterBreak="0">
     <w:nsid w:val="1D3C450D"/>
     <w:multiLevelType w:val="hybridMultilevel"/>
     <w:tmpl w:val="0732809A"/>
@@ -7419,7 +7438,7 @@
       </w:pPr>
     </w:lvl>
   </w:abstractNum>
-  <w:abstractNum w:abstractNumId="7" w15:restartNumberingAfterBreak="0">
+  <w:abstractNum w:abstractNumId="8" w15:restartNumberingAfterBreak="0">
     <w:nsid w:val="1DAD2515"/>
     <w:multiLevelType w:val="hybridMultilevel"/>
     <w:tmpl w:val="9C1E9A04"/>
@@ -7532,7 +7551,7 @@
       </w:rPr>
     </w:lvl>
   </w:abstractNum>
-  <w:abstractNum w:abstractNumId="8" w15:restartNumberingAfterBreak="0">
+  <w:abstractNum w:abstractNumId="9" w15:restartNumberingAfterBreak="0">
     <w:nsid w:val="22CD3F94"/>
     <w:multiLevelType w:val="hybridMultilevel"/>
     <w:tmpl w:val="A044FDFA"/>
@@ -7618,7 +7637,7 @@
       </w:pPr>
     </w:lvl>
   </w:abstractNum>
-  <w:abstractNum w:abstractNumId="9" w15:restartNumberingAfterBreak="0">
+  <w:abstractNum w:abstractNumId="10" w15:restartNumberingAfterBreak="0">
     <w:nsid w:val="23536430"/>
     <w:multiLevelType w:val="hybridMultilevel"/>
     <w:tmpl w:val="88CCA070"/>
@@ -7731,7 +7750,7 @@
       </w:rPr>
     </w:lvl>
   </w:abstractNum>
-  <w:abstractNum w:abstractNumId="10" w15:restartNumberingAfterBreak="0">
+  <w:abstractNum w:abstractNumId="11" w15:restartNumberingAfterBreak="0">
     <w:nsid w:val="23C737F5"/>
     <w:multiLevelType w:val="hybridMultilevel"/>
     <w:tmpl w:val="13202166"/>
@@ -7820,7 +7839,7 @@
       </w:pPr>
     </w:lvl>
   </w:abstractNum>
-  <w:abstractNum w:abstractNumId="11" w15:restartNumberingAfterBreak="0">
+  <w:abstractNum w:abstractNumId="12" w15:restartNumberingAfterBreak="0">
     <w:nsid w:val="253348C0"/>
     <w:multiLevelType w:val="hybridMultilevel"/>
     <w:tmpl w:val="5CC6AF8A"/>
@@ -7908,7 +7927,7 @@
       </w:pPr>
     </w:lvl>
   </w:abstractNum>
-  <w:abstractNum w:abstractNumId="12" w15:restartNumberingAfterBreak="0">
+  <w:abstractNum w:abstractNumId="13" w15:restartNumberingAfterBreak="0">
     <w:nsid w:val="26413526"/>
     <w:multiLevelType w:val="hybridMultilevel"/>
     <w:tmpl w:val="A1B4F3F4"/>
@@ -7994,7 +8013,7 @@
       </w:pPr>
     </w:lvl>
   </w:abstractNum>
-  <w:abstractNum w:abstractNumId="13" w15:restartNumberingAfterBreak="0">
+  <w:abstractNum w:abstractNumId="14" w15:restartNumberingAfterBreak="0">
     <w:nsid w:val="264860D5"/>
     <w:multiLevelType w:val="hybridMultilevel"/>
     <w:tmpl w:val="1F1CB5CE"/>
@@ -8083,7 +8102,7 @@
       </w:pPr>
     </w:lvl>
   </w:abstractNum>
-  <w:abstractNum w:abstractNumId="14" w15:restartNumberingAfterBreak="0">
+  <w:abstractNum w:abstractNumId="15" w15:restartNumberingAfterBreak="0">
     <w:nsid w:val="268274C7"/>
     <w:multiLevelType w:val="hybridMultilevel"/>
     <w:tmpl w:val="0732809A"/>
@@ -8172,7 +8191,7 @@
       </w:pPr>
     </w:lvl>
   </w:abstractNum>
-  <w:abstractNum w:abstractNumId="15" w15:restartNumberingAfterBreak="0">
+  <w:abstractNum w:abstractNumId="16" w15:restartNumberingAfterBreak="0">
     <w:nsid w:val="27B21A09"/>
     <w:multiLevelType w:val="hybridMultilevel"/>
     <w:tmpl w:val="9EFA7C7A"/>
@@ -8261,7 +8280,7 @@
       </w:pPr>
     </w:lvl>
   </w:abstractNum>
-  <w:abstractNum w:abstractNumId="16" w15:restartNumberingAfterBreak="0">
+  <w:abstractNum w:abstractNumId="17" w15:restartNumberingAfterBreak="0">
     <w:nsid w:val="2C5B53B7"/>
     <w:multiLevelType w:val="hybridMultilevel"/>
     <w:tmpl w:val="98BE5D62"/>
@@ -8356,7 +8375,7 @@
       </w:pPr>
     </w:lvl>
   </w:abstractNum>
-  <w:abstractNum w:abstractNumId="17" w15:restartNumberingAfterBreak="0">
+  <w:abstractNum w:abstractNumId="18" w15:restartNumberingAfterBreak="0">
     <w:nsid w:val="326B7ADF"/>
     <w:multiLevelType w:val="hybridMultilevel"/>
     <w:tmpl w:val="243464B4"/>
@@ -8451,7 +8470,7 @@
       </w:pPr>
     </w:lvl>
   </w:abstractNum>
-  <w:abstractNum w:abstractNumId="18" w15:restartNumberingAfterBreak="0">
+  <w:abstractNum w:abstractNumId="19" w15:restartNumberingAfterBreak="0">
     <w:nsid w:val="36F1759A"/>
     <w:multiLevelType w:val="hybridMultilevel"/>
     <w:tmpl w:val="AC4C80EA"/>
@@ -8564,7 +8583,7 @@
       </w:rPr>
     </w:lvl>
   </w:abstractNum>
-  <w:abstractNum w:abstractNumId="19" w15:restartNumberingAfterBreak="0">
+  <w:abstractNum w:abstractNumId="20" w15:restartNumberingAfterBreak="0">
     <w:nsid w:val="385C6CB3"/>
     <w:multiLevelType w:val="hybridMultilevel"/>
     <w:tmpl w:val="C1C67C5C"/>
@@ -8677,7 +8696,7 @@
       </w:rPr>
     </w:lvl>
   </w:abstractNum>
-  <w:abstractNum w:abstractNumId="20" w15:restartNumberingAfterBreak="0">
+  <w:abstractNum w:abstractNumId="21" w15:restartNumberingAfterBreak="0">
     <w:nsid w:val="40B63A43"/>
     <w:multiLevelType w:val="hybridMultilevel"/>
     <w:tmpl w:val="4D9EFB84"/>
@@ -8772,7 +8791,7 @@
       </w:pPr>
     </w:lvl>
   </w:abstractNum>
-  <w:abstractNum w:abstractNumId="21" w15:restartNumberingAfterBreak="0">
+  <w:abstractNum w:abstractNumId="22" w15:restartNumberingAfterBreak="0">
     <w:nsid w:val="44BC2519"/>
     <w:multiLevelType w:val="hybridMultilevel"/>
     <w:tmpl w:val="EEB2B3B6"/>
@@ -8861,7 +8880,7 @@
       </w:pPr>
     </w:lvl>
   </w:abstractNum>
-  <w:abstractNum w:abstractNumId="22" w15:restartNumberingAfterBreak="0">
+  <w:abstractNum w:abstractNumId="23" w15:restartNumberingAfterBreak="0">
     <w:nsid w:val="479C7A65"/>
     <w:multiLevelType w:val="hybridMultilevel"/>
     <w:tmpl w:val="AB4645C4"/>
@@ -8974,7 +8993,7 @@
       </w:rPr>
     </w:lvl>
   </w:abstractNum>
-  <w:abstractNum w:abstractNumId="23" w15:restartNumberingAfterBreak="0">
+  <w:abstractNum w:abstractNumId="24" w15:restartNumberingAfterBreak="0">
     <w:nsid w:val="49F15A4A"/>
     <w:multiLevelType w:val="hybridMultilevel"/>
     <w:tmpl w:val="6414B346"/>
@@ -9060,7 +9079,7 @@
       </w:pPr>
     </w:lvl>
   </w:abstractNum>
-  <w:abstractNum w:abstractNumId="24" w15:restartNumberingAfterBreak="0">
+  <w:abstractNum w:abstractNumId="25" w15:restartNumberingAfterBreak="0">
     <w:nsid w:val="4D796141"/>
     <w:multiLevelType w:val="hybridMultilevel"/>
     <w:tmpl w:val="91D04A66"/>
@@ -9173,7 +9192,7 @@
       </w:rPr>
     </w:lvl>
   </w:abstractNum>
-  <w:abstractNum w:abstractNumId="25" w15:restartNumberingAfterBreak="0">
+  <w:abstractNum w:abstractNumId="26" w15:restartNumberingAfterBreak="0">
     <w:nsid w:val="4F5B2890"/>
     <w:multiLevelType w:val="hybridMultilevel"/>
     <w:tmpl w:val="9FAE4850"/>
@@ -9286,7 +9305,7 @@
       </w:rPr>
     </w:lvl>
   </w:abstractNum>
-  <w:abstractNum w:abstractNumId="26" w15:restartNumberingAfterBreak="0">
+  <w:abstractNum w:abstractNumId="27" w15:restartNumberingAfterBreak="0">
     <w:nsid w:val="50F62E8C"/>
     <w:multiLevelType w:val="hybridMultilevel"/>
     <w:tmpl w:val="E78C85C0"/>
@@ -9399,7 +9418,7 @@
       </w:rPr>
     </w:lvl>
   </w:abstractNum>
-  <w:abstractNum w:abstractNumId="27" w15:restartNumberingAfterBreak="0">
+  <w:abstractNum w:abstractNumId="28" w15:restartNumberingAfterBreak="0">
     <w:nsid w:val="5507266E"/>
     <w:multiLevelType w:val="hybridMultilevel"/>
     <w:tmpl w:val="22522E3A"/>
@@ -9512,7 +9531,7 @@
       </w:rPr>
     </w:lvl>
   </w:abstractNum>
-  <w:abstractNum w:abstractNumId="28" w15:restartNumberingAfterBreak="0">
+  <w:abstractNum w:abstractNumId="29" w15:restartNumberingAfterBreak="0">
     <w:nsid w:val="55990837"/>
     <w:multiLevelType w:val="hybridMultilevel"/>
     <w:tmpl w:val="960254F8"/>
@@ -9625,7 +9644,7 @@
       </w:rPr>
     </w:lvl>
   </w:abstractNum>
-  <w:abstractNum w:abstractNumId="29" w15:restartNumberingAfterBreak="0">
+  <w:abstractNum w:abstractNumId="30" w15:restartNumberingAfterBreak="0">
     <w:nsid w:val="55BC60FF"/>
     <w:multiLevelType w:val="hybridMultilevel"/>
     <w:tmpl w:val="C1FC87D6"/>
@@ -9714,7 +9733,7 @@
       </w:pPr>
     </w:lvl>
   </w:abstractNum>
-  <w:abstractNum w:abstractNumId="30" w15:restartNumberingAfterBreak="0">
+  <w:abstractNum w:abstractNumId="31" w15:restartNumberingAfterBreak="0">
     <w:nsid w:val="57FD43D1"/>
     <w:multiLevelType w:val="hybridMultilevel"/>
     <w:tmpl w:val="A36A9E3E"/>
@@ -9802,7 +9821,7 @@
       </w:pPr>
     </w:lvl>
   </w:abstractNum>
-  <w:abstractNum w:abstractNumId="31" w15:restartNumberingAfterBreak="0">
+  <w:abstractNum w:abstractNumId="32" w15:restartNumberingAfterBreak="0">
     <w:nsid w:val="5E7757B2"/>
     <w:multiLevelType w:val="multilevel"/>
     <w:tmpl w:val="0E203B02"/>
@@ -9888,7 +9907,7 @@
       </w:pPr>
     </w:lvl>
   </w:abstractNum>
-  <w:abstractNum w:abstractNumId="32" w15:restartNumberingAfterBreak="0">
+  <w:abstractNum w:abstractNumId="33" w15:restartNumberingAfterBreak="0">
     <w:nsid w:val="5F9A715F"/>
     <w:multiLevelType w:val="hybridMultilevel"/>
     <w:tmpl w:val="4B26630C"/>
@@ -10001,7 +10020,7 @@
       </w:rPr>
     </w:lvl>
   </w:abstractNum>
-  <w:abstractNum w:abstractNumId="33" w15:restartNumberingAfterBreak="0">
+  <w:abstractNum w:abstractNumId="34" w15:restartNumberingAfterBreak="0">
     <w:nsid w:val="609D235C"/>
     <w:multiLevelType w:val="hybridMultilevel"/>
     <w:tmpl w:val="848696AC"/>
@@ -10114,7 +10133,7 @@
       </w:rPr>
     </w:lvl>
   </w:abstractNum>
-  <w:abstractNum w:abstractNumId="34" w15:restartNumberingAfterBreak="0">
+  <w:abstractNum w:abstractNumId="35" w15:restartNumberingAfterBreak="0">
     <w:nsid w:val="60FC6BB4"/>
     <w:multiLevelType w:val="hybridMultilevel"/>
     <w:tmpl w:val="671E692E"/>
@@ -10227,7 +10246,7 @@
       </w:rPr>
     </w:lvl>
   </w:abstractNum>
-  <w:abstractNum w:abstractNumId="35" w15:restartNumberingAfterBreak="0">
+  <w:abstractNum w:abstractNumId="36" w15:restartNumberingAfterBreak="0">
     <w:nsid w:val="636274E2"/>
     <w:multiLevelType w:val="hybridMultilevel"/>
     <w:tmpl w:val="0732809A"/>
@@ -10316,7 +10335,7 @@
       </w:pPr>
     </w:lvl>
   </w:abstractNum>
-  <w:abstractNum w:abstractNumId="36" w15:restartNumberingAfterBreak="0">
+  <w:abstractNum w:abstractNumId="37" w15:restartNumberingAfterBreak="0">
     <w:nsid w:val="6B05625B"/>
     <w:multiLevelType w:val="hybridMultilevel"/>
     <w:tmpl w:val="866C69F6"/>
@@ -10429,7 +10448,7 @@
       </w:rPr>
     </w:lvl>
   </w:abstractNum>
-  <w:abstractNum w:abstractNumId="37" w15:restartNumberingAfterBreak="0">
+  <w:abstractNum w:abstractNumId="38" w15:restartNumberingAfterBreak="0">
     <w:nsid w:val="6B944EC9"/>
     <w:multiLevelType w:val="hybridMultilevel"/>
     <w:tmpl w:val="8076D1AC"/>
@@ -10542,7 +10561,7 @@
       </w:rPr>
     </w:lvl>
   </w:abstractNum>
-  <w:abstractNum w:abstractNumId="38" w15:restartNumberingAfterBreak="0">
+  <w:abstractNum w:abstractNumId="39" w15:restartNumberingAfterBreak="0">
     <w:nsid w:val="6EBD0C51"/>
     <w:multiLevelType w:val="hybridMultilevel"/>
     <w:tmpl w:val="5C28EE1A"/>
@@ -10655,7 +10674,7 @@
       </w:rPr>
     </w:lvl>
   </w:abstractNum>
-  <w:abstractNum w:abstractNumId="39" w15:restartNumberingAfterBreak="0">
+  <w:abstractNum w:abstractNumId="40" w15:restartNumberingAfterBreak="0">
     <w:nsid w:val="75F22415"/>
     <w:multiLevelType w:val="hybridMultilevel"/>
     <w:tmpl w:val="DB2EF382"/>
@@ -10741,7 +10760,7 @@
       </w:pPr>
     </w:lvl>
   </w:abstractNum>
-  <w:abstractNum w:abstractNumId="40" w15:restartNumberingAfterBreak="0">
+  <w:abstractNum w:abstractNumId="41" w15:restartNumberingAfterBreak="0">
     <w:nsid w:val="766D73FB"/>
     <w:multiLevelType w:val="hybridMultilevel"/>
     <w:tmpl w:val="646AC9A6"/>
@@ -10830,7 +10849,7 @@
       </w:pPr>
     </w:lvl>
   </w:abstractNum>
-  <w:abstractNum w:abstractNumId="41" w15:restartNumberingAfterBreak="0">
+  <w:abstractNum w:abstractNumId="42" w15:restartNumberingAfterBreak="0">
     <w:nsid w:val="771A7929"/>
     <w:multiLevelType w:val="hybridMultilevel"/>
     <w:tmpl w:val="B5EA489E"/>
@@ -10943,7 +10962,7 @@
       </w:rPr>
     </w:lvl>
   </w:abstractNum>
-  <w:abstractNum w:abstractNumId="42" w15:restartNumberingAfterBreak="0">
+  <w:abstractNum w:abstractNumId="43" w15:restartNumberingAfterBreak="0">
     <w:nsid w:val="7A0155B4"/>
     <w:multiLevelType w:val="hybridMultilevel"/>
     <w:tmpl w:val="581A57DA"/>
@@ -11060,31 +11079,31 @@
     <w:abstractNumId w:val="0"/>
   </w:num>
   <w:num w:numId="2">
-    <w:abstractNumId w:val="42"/>
+    <w:abstractNumId w:val="43"/>
   </w:num>
   <w:num w:numId="3">
+    <w:abstractNumId w:val="9"/>
+  </w:num>
+  <w:num w:numId="4">
+    <w:abstractNumId w:val="28"/>
+  </w:num>
+  <w:num w:numId="5">
+    <w:abstractNumId w:val="29"/>
+  </w:num>
+  <w:num w:numId="6">
+    <w:abstractNumId w:val="33"/>
+  </w:num>
+  <w:num w:numId="7">
+    <w:abstractNumId w:val="4"/>
+  </w:num>
+  <w:num w:numId="8">
     <w:abstractNumId w:val="8"/>
   </w:num>
-  <w:num w:numId="4">
-    <w:abstractNumId w:val="27"/>
-  </w:num>
-  <w:num w:numId="5">
-    <w:abstractNumId w:val="28"/>
-  </w:num>
-  <w:num w:numId="6">
-    <w:abstractNumId w:val="32"/>
-  </w:num>
-  <w:num w:numId="7">
-    <w:abstractNumId w:val="3"/>
-  </w:num>
-  <w:num w:numId="8">
-    <w:abstractNumId w:val="7"/>
-  </w:num>
   <w:num w:numId="9">
-    <w:abstractNumId w:val="25"/>
+    <w:abstractNumId w:val="26"/>
   </w:num>
   <w:num w:numId="10">
-    <w:abstractNumId w:val="12"/>
+    <w:abstractNumId w:val="13"/>
     <w:lvlOverride w:ilvl="0">
       <w:startOverride w:val="1"/>
     </w:lvlOverride>
@@ -11114,109 +11133,112 @@
     </w:lvlOverride>
   </w:num>
   <w:num w:numId="11">
-    <w:abstractNumId w:val="4"/>
+    <w:abstractNumId w:val="5"/>
   </w:num>
   <w:num w:numId="12">
-    <w:abstractNumId w:val="19"/>
+    <w:abstractNumId w:val="20"/>
   </w:num>
   <w:num w:numId="13">
     <w:abstractNumId w:val="1"/>
   </w:num>
   <w:num w:numId="14">
+    <w:abstractNumId w:val="32"/>
+  </w:num>
+  <w:num w:numId="15">
+    <w:abstractNumId w:val="10"/>
+  </w:num>
+  <w:num w:numId="16">
+    <w:abstractNumId w:val="38"/>
+  </w:num>
+  <w:num w:numId="17">
+    <w:abstractNumId w:val="27"/>
+  </w:num>
+  <w:num w:numId="18">
+    <w:abstractNumId w:val="42"/>
+  </w:num>
+  <w:num w:numId="19">
+    <w:abstractNumId w:val="34"/>
+  </w:num>
+  <w:num w:numId="20">
+    <w:abstractNumId w:val="19"/>
+  </w:num>
+  <w:num w:numId="21">
     <w:abstractNumId w:val="31"/>
   </w:num>
-  <w:num w:numId="15">
-    <w:abstractNumId w:val="9"/>
-  </w:num>
-  <w:num w:numId="16">
-    <w:abstractNumId w:val="37"/>
-  </w:num>
-  <w:num w:numId="17">
-    <w:abstractNumId w:val="26"/>
-  </w:num>
-  <w:num w:numId="18">
-    <w:abstractNumId w:val="41"/>
-  </w:num>
-  <w:num w:numId="19">
-    <w:abstractNumId w:val="33"/>
-  </w:num>
-  <w:num w:numId="20">
-    <w:abstractNumId w:val="18"/>
-  </w:num>
-  <w:num w:numId="21">
-    <w:abstractNumId w:val="30"/>
-  </w:num>
   <w:num w:numId="22">
-    <w:abstractNumId w:val="11"/>
+    <w:abstractNumId w:val="12"/>
   </w:num>
   <w:num w:numId="23">
-    <w:abstractNumId w:val="14"/>
+    <w:abstractNumId w:val="15"/>
   </w:num>
   <w:num w:numId="24">
     <w:abstractNumId w:val="2"/>
   </w:num>
   <w:num w:numId="25">
+    <w:abstractNumId w:val="7"/>
+  </w:num>
+  <w:num w:numId="26">
+    <w:abstractNumId w:val="17"/>
+  </w:num>
+  <w:num w:numId="27">
+    <w:abstractNumId w:val="36"/>
+  </w:num>
+  <w:num w:numId="28">
+    <w:abstractNumId w:val="18"/>
+  </w:num>
+  <w:num w:numId="29">
+    <w:abstractNumId w:val="41"/>
+  </w:num>
+  <w:num w:numId="30">
+    <w:abstractNumId w:val="21"/>
+  </w:num>
+  <w:num w:numId="31">
+    <w:abstractNumId w:val="11"/>
+  </w:num>
+  <w:num w:numId="32">
+    <w:abstractNumId w:val="35"/>
+  </w:num>
+  <w:num w:numId="33">
+    <w:abstractNumId w:val="39"/>
+  </w:num>
+  <w:num w:numId="34">
+    <w:abstractNumId w:val="25"/>
+  </w:num>
+  <w:num w:numId="35">
+    <w:abstractNumId w:val="40"/>
+  </w:num>
+  <w:num w:numId="36">
     <w:abstractNumId w:val="6"/>
   </w:num>
-  <w:num w:numId="26">
+  <w:num w:numId="37">
+    <w:abstractNumId w:val="22"/>
+  </w:num>
+  <w:num w:numId="38">
+    <w:abstractNumId w:val="14"/>
+  </w:num>
+  <w:num w:numId="39">
+    <w:abstractNumId w:val="30"/>
+  </w:num>
+  <w:num w:numId="40">
+    <w:abstractNumId w:val="24"/>
+  </w:num>
+  <w:num w:numId="41">
+    <w:abstractNumId w:val="37"/>
+  </w:num>
+  <w:num w:numId="42">
     <w:abstractNumId w:val="16"/>
   </w:num>
-  <w:num w:numId="27">
-    <w:abstractNumId w:val="35"/>
-  </w:num>
-  <w:num w:numId="28">
-    <w:abstractNumId w:val="17"/>
-  </w:num>
-  <w:num w:numId="29">
-    <w:abstractNumId w:val="40"/>
-  </w:num>
-  <w:num w:numId="30">
-    <w:abstractNumId w:val="20"/>
-  </w:num>
-  <w:num w:numId="31">
-    <w:abstractNumId w:val="10"/>
-  </w:num>
-  <w:num w:numId="32">
-    <w:abstractNumId w:val="34"/>
-  </w:num>
-  <w:num w:numId="33">
-    <w:abstractNumId w:val="38"/>
-  </w:num>
-  <w:num w:numId="34">
-    <w:abstractNumId w:val="24"/>
-  </w:num>
-  <w:num w:numId="35">
-    <w:abstractNumId w:val="39"/>
-  </w:num>
-  <w:num w:numId="36">
-    <w:abstractNumId w:val="5"/>
-  </w:num>
-  <w:num w:numId="37">
-    <w:abstractNumId w:val="21"/>
-  </w:num>
-  <w:num w:numId="38">
-    <w:abstractNumId w:val="13"/>
-  </w:num>
-  <w:num w:numId="39">
-    <w:abstractNumId w:val="29"/>
-  </w:num>
-  <w:num w:numId="40">
+  <w:num w:numId="43">
     <w:abstractNumId w:val="23"/>
   </w:num>
-  <w:num w:numId="41">
-    <w:abstractNumId w:val="36"/>
-  </w:num>
-  <w:num w:numId="42">
-    <w:abstractNumId w:val="15"/>
-  </w:num>
-  <w:num w:numId="43">
-    <w:abstractNumId w:val="22"/>
+  <w:num w:numId="44">
+    <w:abstractNumId w:val="3"/>
   </w:num>
 </w:numbering>
 </file>
 
 <file path=word/styles.xml><?xml version="1.0" encoding="utf-8"?>
-<w:styles xmlns:mc="http://schemas.openxmlformats.org/markup-compatibility/2006" xmlns:r="http://schemas.openxmlformats.org/officeDocument/2006/relationships" xmlns:w="http://schemas.openxmlformats.org/wordprocessingml/2006/main" xmlns:w14="http://schemas.microsoft.com/office/word/2010/wordml" xmlns:w15="http://schemas.microsoft.com/office/word/2012/wordml" xmlns:w16se="http://schemas.microsoft.com/office/word/2015/wordml/symex" mc:Ignorable="w14 w15 w16se">
+<w:styles xmlns:mc="http://schemas.openxmlformats.org/markup-compatibility/2006" xmlns:r="http://schemas.openxmlformats.org/officeDocument/2006/relationships" xmlns:w="http://schemas.openxmlformats.org/wordprocessingml/2006/main" xmlns:w14="http://schemas.microsoft.com/office/word/2010/wordml" xmlns:w15="http://schemas.microsoft.com/office/word/2012/wordml" xmlns:w16cex="http://schemas.microsoft.com/office/word/2018/wordml/cex" xmlns:w16cid="http://schemas.microsoft.com/office/word/2016/wordml/cid" xmlns:w16="http://schemas.microsoft.com/office/word/2018/wordml" xmlns:w16sdtdh="http://schemas.microsoft.com/office/word/2020/wordml/sdtdatahash" xmlns:w16se="http://schemas.microsoft.com/office/word/2015/wordml/symex" mc:Ignorable="w14 w15 w16se w16cid w16 w16cex w16sdtdh">
   <w:docDefaults>
     <w:rPrDefault>
       <w:rPr>
@@ -11232,7 +11254,7 @@
       </w:pPr>
     </w:pPrDefault>
   </w:docDefaults>
-  <w:latentStyles w:defLockedState="0" w:defUIPriority="99" w:defSemiHidden="0" w:defUnhideWhenUsed="0" w:defQFormat="0" w:count="371">
+  <w:latentStyles w:defLockedState="0" w:defUIPriority="99" w:defSemiHidden="0" w:defUnhideWhenUsed="0" w:defQFormat="0" w:count="376">
     <w:lsdException w:name="Normal" w:uiPriority="0" w:qFormat="1"/>
     <w:lsdException w:name="heading 1" w:uiPriority="9" w:qFormat="1"/>
     <w:lsdException w:name="heading 2" w:semiHidden="1" w:uiPriority="9" w:unhideWhenUsed="1" w:qFormat="1"/>
@@ -11338,7 +11360,6 @@
     <w:lsdException w:name="HTML Sample" w:semiHidden="1" w:unhideWhenUsed="1"/>
     <w:lsdException w:name="HTML Typewriter" w:semiHidden="1" w:unhideWhenUsed="1"/>
     <w:lsdException w:name="HTML Variable" w:semiHidden="1" w:unhideWhenUsed="1"/>
-    <w:lsdException w:name="Normal Table" w:semiHidden="1" w:unhideWhenUsed="1"/>
     <w:lsdException w:name="annotation subject" w:semiHidden="1" w:unhideWhenUsed="1"/>
     <w:lsdException w:name="No List" w:semiHidden="1" w:unhideWhenUsed="1"/>
     <w:lsdException w:name="Outline List 1" w:semiHidden="1" w:unhideWhenUsed="1"/>
@@ -11381,11 +11402,8 @@
     <w:lsdException w:name="Table Contemporary" w:semiHidden="1" w:unhideWhenUsed="1"/>
     <w:lsdException w:name="Table Elegant" w:semiHidden="1" w:unhideWhenUsed="1"/>
     <w:lsdException w:name="Table Professional" w:semiHidden="1" w:unhideWhenUsed="1"/>
-    <w:lsdException w:name="Table Subtle 1" w:semiHidden="1" w:unhideWhenUsed="1"/>
     <w:lsdException w:name="Table Subtle 2" w:semiHidden="1" w:unhideWhenUsed="1"/>
     <w:lsdException w:name="Table Web 1" w:semiHidden="1" w:unhideWhenUsed="1"/>
-    <w:lsdException w:name="Table Web 2" w:semiHidden="1" w:unhideWhenUsed="1"/>
-    <w:lsdException w:name="Table Web 3" w:semiHidden="1" w:unhideWhenUsed="1"/>
     <w:lsdException w:name="Balloon Text" w:semiHidden="1" w:unhideWhenUsed="1"/>
     <w:lsdException w:name="Table Grid" w:uiPriority="59"/>
     <w:lsdException w:name="Table Theme" w:semiHidden="1" w:unhideWhenUsed="1"/>
@@ -11604,6 +11622,11 @@
     <w:lsdException w:name="List Table 5 Dark Accent 6" w:uiPriority="50"/>
     <w:lsdException w:name="List Table 6 Colorful Accent 6" w:uiPriority="51"/>
     <w:lsdException w:name="List Table 7 Colorful Accent 6" w:uiPriority="52"/>
+    <w:lsdException w:name="Mention" w:semiHidden="1" w:unhideWhenUsed="1"/>
+    <w:lsdException w:name="Smart Hyperlink" w:semiHidden="1" w:unhideWhenUsed="1"/>
+    <w:lsdException w:name="Hashtag" w:semiHidden="1" w:unhideWhenUsed="1"/>
+    <w:lsdException w:name="Unresolved Mention" w:semiHidden="1" w:unhideWhenUsed="1"/>
+    <w:lsdException w:name="Smart Link" w:semiHidden="1" w:unhideWhenUsed="1"/>
   </w:latentStyles>
   <w:style w:type="paragraph" w:default="1" w:styleId="Normal">
     <w:name w:val="Normal"/>
@@ -12041,8 +12064,8 @@
       <w:u w:val="single"/>
     </w:rPr>
   </w:style>
-  <w:style w:type="character" w:customStyle="1" w:styleId="UnresolvedMention">
-    <w:name w:val="Unresolved Mention"/>
+  <w:style w:type="character" w:customStyle="1" w:styleId="UnresolvedMention1">
+    <w:name w:val="Unresolved Mention1"/>
     <w:basedOn w:val="DefaultParagraphFont"/>
     <w:uiPriority w:val="99"/>
     <w:semiHidden/>
